--- a/Milestone Report/Project Milestone - Data Visualization.docx
+++ b/Milestone Report/Project Milestone - Data Visualization.docx
@@ -215,6 +215,28 @@
       <w:r>
         <w:t xml:space="preserve"> from 2008-2016 (tentatively) from Utah Open Data catalog. Each record in the data corresponds to an instance of reported crime at one of the police stations in Salt Lake City. It contains information about the type, time and date of occurrence and reporting, and location of the crime. There are about 50K+ records per year. The data is open access.</w:t>
       </w:r>
+      <w:r>
+        <w:t xml:space="preserve"> For data clean up, we will drop the rows where any piece of vital information like X-coordinate, Y-coordinate, Location, Time etc. is not available. We also need the Latitude and Longitude information of the location of crime using the given coordinates information or using reverse-geocoding by giving the street address (latter is time consuming). In the data, it is not clear on how exactly the X and Y coordinate information is related to the Latitude and Longitude information. </w:t>
+      </w:r>
+      <w:bookmarkStart w:id="0" w:name="_GoBack"/>
+      <w:bookmarkEnd w:id="0"/>
+    </w:p>
+    <w:p>
+      <w:pPr>
+        <w:jc w:val="both"/>
+      </w:pPr>
+      <w:r>
+        <w:lastRenderedPageBreak/>
+        <w:t xml:space="preserve">For geospatial data, we tried a few different ways namely OpenStreetMap, </w:t>
+      </w:r>
+      <w:proofErr w:type="spellStart"/>
+      <w:r>
+        <w:t>OpenLayers</w:t>
+      </w:r>
+      <w:proofErr w:type="spellEnd"/>
+      <w:r>
+        <w:t xml:space="preserve"> etc. and we are finally using Leaflet </w:t>
+      </w:r>
     </w:p>
     <w:p>
       <w:pPr>
@@ -245,7 +267,6 @@
         <w:pStyle w:val="Heading1"/>
       </w:pPr>
       <w:r>
-        <w:lastRenderedPageBreak/>
         <w:t>Data Processing</w:t>
       </w:r>
     </w:p>
@@ -922,8 +943,6 @@
       <w:r>
         <w:t>Radial range selector.</w:t>
       </w:r>
-      <w:bookmarkStart w:id="0" w:name="_GoBack"/>
-      <w:bookmarkEnd w:id="0"/>
     </w:p>
     <w:p>
       <w:pPr>

--- a/Milestone Report/Project Milestone - Data Visualization.docx
+++ b/Milestone Report/Project Milestone - Data Visualization.docx
@@ -218,6 +218,22 @@
       <w:r>
         <w:t xml:space="preserve"> For data clean up, we will drop the rows where any piece of vital information like X-coordinate, Y-coordinate, Location, Time etc. is not available. We also need the Latitude and Longitude information of the location of crime using the given coordinates information or using reverse-geocoding by giving the street address (latter is time consuming). In the data, it is not clear on how exactly the X and Y coordinate information is related to the Latitude and Longitude information. </w:t>
       </w:r>
+      <w:r>
+        <w:t xml:space="preserve">We have emailed the author of the data as well to get this information. For now, to create and work with different views in visualization, we </w:t>
+      </w:r>
+      <w:r>
+        <w:t xml:space="preserve">have created three dummy datasets </w:t>
+      </w:r>
+      <w:r>
+        <w:lastRenderedPageBreak/>
+        <w:t xml:space="preserve">for three years with ten data points each. </w:t>
+      </w:r>
+      <w:r>
+        <w:t>We</w:t>
+      </w:r>
+      <w:r>
+        <w:t xml:space="preserve"> took ten data points for each year from 2008 – 2010 and then we got the latitude and longitude manually from the google maps by entering the street address.</w:t>
+      </w:r>
       <w:bookmarkStart w:id="0" w:name="_GoBack"/>
       <w:bookmarkEnd w:id="0"/>
     </w:p>
@@ -226,7 +242,6 @@
         <w:jc w:val="both"/>
       </w:pPr>
       <w:r>
-        <w:lastRenderedPageBreak/>
         <w:t xml:space="preserve">For geospatial data, we tried a few different ways namely OpenStreetMap, </w:t>
       </w:r>
       <w:proofErr w:type="spellStart"/>

--- a/Milestone Report/Project Milestone - Data Visualization.docx
+++ b/Milestone Report/Project Milestone - Data Visualization.docx
@@ -6,6 +6,8 @@
       <w:pPr>
         <w:pStyle w:val="Title"/>
       </w:pPr>
+      <w:bookmarkStart w:id="0" w:name="_Hlk529558806"/>
+      <w:bookmarkStart w:id="1" w:name="_GoBack"/>
       <w:r>
         <w:t>The Crime Landscape of Salt Lake City</w:t>
       </w:r>
@@ -215,43 +217,6 @@
       <w:r>
         <w:t xml:space="preserve"> from 2008-2016 (tentatively) from Utah Open Data catalog. Each record in the data corresponds to an instance of reported crime at one of the police stations in Salt Lake City. It contains information about the type, time and date of occurrence and reporting, and location of the crime. There are about 50K+ records per year. The data is open access.</w:t>
       </w:r>
-      <w:r>
-        <w:t xml:space="preserve"> For data clean up, we will drop the rows where any piece of vital information like X-coordinate, Y-coordinate, Location, Time etc. is not available. We also need the Latitude and Longitude information of the location of crime using the given coordinates information or using reverse-geocoding by giving the street address (latter is time consuming). In the data, it is not clear on how exactly the X and Y coordinate information is related to the Latitude and Longitude information. </w:t>
-      </w:r>
-      <w:r>
-        <w:t xml:space="preserve">We have emailed the author of the data as well to get this information. For now, to create and work with different views in visualization, we </w:t>
-      </w:r>
-      <w:r>
-        <w:t xml:space="preserve">have created three dummy datasets </w:t>
-      </w:r>
-      <w:r>
-        <w:lastRenderedPageBreak/>
-        <w:t xml:space="preserve">for three years with ten data points each. </w:t>
-      </w:r>
-      <w:r>
-        <w:t>We</w:t>
-      </w:r>
-      <w:r>
-        <w:t xml:space="preserve"> took ten data points for each year from 2008 – 2010 and then we got the latitude and longitude manually from the google maps by entering the street address.</w:t>
-      </w:r>
-      <w:bookmarkStart w:id="0" w:name="_GoBack"/>
-      <w:bookmarkEnd w:id="0"/>
-    </w:p>
-    <w:p>
-      <w:pPr>
-        <w:jc w:val="both"/>
-      </w:pPr>
-      <w:r>
-        <w:t xml:space="preserve">For geospatial data, we tried a few different ways namely OpenStreetMap, </w:t>
-      </w:r>
-      <w:proofErr w:type="spellStart"/>
-      <w:r>
-        <w:t>OpenLayers</w:t>
-      </w:r>
-      <w:proofErr w:type="spellEnd"/>
-      <w:r>
-        <w:t xml:space="preserve"> etc. and we are finally using Leaflet </w:t>
-      </w:r>
     </w:p>
     <w:p>
       <w:pPr>
@@ -282,6 +247,7 @@
         <w:pStyle w:val="Heading1"/>
       </w:pPr>
       <w:r>
+        <w:lastRenderedPageBreak/>
         <w:t>Data Processing</w:t>
       </w:r>
     </w:p>
@@ -1137,14 +1103,462 @@
       </w:r>
     </w:p>
     <w:p/>
+    <w:p>
+      <w:r>
+        <w:t>------------</w:t>
+      </w:r>
+      <w:r>
+        <w:t>------------------------------&lt;Project Proposal Ends&gt;------------------------------------------</w:t>
+      </w:r>
+    </w:p>
+    <w:p/>
+    <w:p/>
+    <w:p/>
+    <w:p>
+      <w:r>
+        <w:t>-----</w:t>
+      </w:r>
+      <w:r>
+        <w:t xml:space="preserve">-------------------&lt;Project </w:t>
+      </w:r>
+      <w:r>
+        <w:t>Milestone Starts on Next Page</w:t>
+      </w:r>
+      <w:r>
+        <w:t>&gt;------------------------------------------</w:t>
+      </w:r>
+    </w:p>
+    <w:p/>
+    <w:p>
+      <w:r>
+        <w:br w:type="page"/>
+      </w:r>
+    </w:p>
+    <w:p>
+      <w:pPr>
+        <w:pStyle w:val="Heading1"/>
+      </w:pPr>
+      <w:r>
+        <w:lastRenderedPageBreak/>
+        <w:t>Motivation</w:t>
+      </w:r>
+    </w:p>
+    <w:p>
+      <w:pPr>
+        <w:jc w:val="both"/>
+      </w:pPr>
+      <w:r>
+        <w:t xml:space="preserve">The </w:t>
+      </w:r>
+      <w:proofErr w:type="gramStart"/>
+      <w:r>
+        <w:t>general consensus</w:t>
+      </w:r>
+      <w:proofErr w:type="gramEnd"/>
+      <w:r>
+        <w:t xml:space="preserve"> between us team members was to work with data that pertained to some societal factors. Another thing that we wanted out of our project was to be able to derive insights on a much finer geospatial resolution (state/city). Finally, we also wanted our visualization to be relatable and not dealing with data of a technical nature. This led us to explore the Utah Open Data catalog (</w:t>
+      </w:r>
+      <w:hyperlink r:id="rId15">
+        <w:r>
+          <w:rPr>
+            <w:rStyle w:val="Hyperlink"/>
+          </w:rPr>
+          <w:t>https://opendata.utah.gov/</w:t>
+        </w:r>
+      </w:hyperlink>
+      <w:r>
+        <w:t>) and we finally zeroed in on the police cases dataset that lists all reported crimes in the Salt Lake county.</w:t>
+      </w:r>
+    </w:p>
+    <w:p>
+      <w:pPr>
+        <w:jc w:val="both"/>
+      </w:pPr>
+      <w:r>
+        <w:t xml:space="preserve">This dataset checks off all our boxes, namely: </w:t>
+      </w:r>
+    </w:p>
+    <w:p>
+      <w:pPr>
+        <w:pStyle w:val="ListParagraph"/>
+        <w:numPr>
+          <w:ilvl w:val="0"/>
+          <w:numId w:val="8"/>
+        </w:numPr>
+        <w:jc w:val="both"/>
+      </w:pPr>
+      <w:r>
+        <w:t>Pertains to societal factors</w:t>
+      </w:r>
+    </w:p>
+    <w:p>
+      <w:pPr>
+        <w:pStyle w:val="ListParagraph"/>
+        <w:numPr>
+          <w:ilvl w:val="0"/>
+          <w:numId w:val="8"/>
+        </w:numPr>
+        <w:jc w:val="both"/>
+      </w:pPr>
+      <w:r>
+        <w:t xml:space="preserve">Is localized </w:t>
+      </w:r>
+    </w:p>
+    <w:p>
+      <w:pPr>
+        <w:pStyle w:val="ListParagraph"/>
+        <w:numPr>
+          <w:ilvl w:val="0"/>
+          <w:numId w:val="8"/>
+        </w:numPr>
+        <w:jc w:val="both"/>
+      </w:pPr>
+      <w:r>
+        <w:t>Is relatable and may be of equal interest to both a layman and a specialist</w:t>
+      </w:r>
+    </w:p>
+    <w:p>
+      <w:pPr>
+        <w:pStyle w:val="ListParagraph"/>
+        <w:numPr>
+          <w:ilvl w:val="0"/>
+          <w:numId w:val="8"/>
+        </w:numPr>
+        <w:jc w:val="both"/>
+      </w:pPr>
+      <w:r>
+        <w:t xml:space="preserve">Has the potential to inform policy decisions </w:t>
+      </w:r>
+    </w:p>
+    <w:p>
+      <w:pPr>
+        <w:pStyle w:val="Heading1"/>
+      </w:pPr>
+      <w:r>
+        <w:t>Related Works</w:t>
+      </w:r>
+    </w:p>
+    <w:p>
+      <w:pPr>
+        <w:pStyle w:val="Heading1"/>
+      </w:pPr>
+      <w:r>
+        <w:t>Questions</w:t>
+      </w:r>
+    </w:p>
+    <w:p>
+      <w:pPr>
+        <w:jc w:val="both"/>
+      </w:pPr>
+      <w:r>
+        <w:t xml:space="preserve">There are many questions that we want to answer through our visualization. </w:t>
+      </w:r>
+      <w:r>
+        <w:t xml:space="preserve">Many questions arise when we were creating the visualizations and processing the data. </w:t>
+      </w:r>
+      <w:r>
+        <w:t>Some of them are listed below;</w:t>
+      </w:r>
+    </w:p>
+    <w:p>
+      <w:pPr>
+        <w:pStyle w:val="ListParagraph"/>
+        <w:numPr>
+          <w:ilvl w:val="0"/>
+          <w:numId w:val="35"/>
+        </w:numPr>
+        <w:jc w:val="both"/>
+      </w:pPr>
+      <w:r>
+        <w:t>What’s the general crime landscape in Salt Lake City and how it has changed over the years? Essentially, an overview about the living in Salt Lake City.</w:t>
+      </w:r>
+    </w:p>
+    <w:p>
+      <w:pPr>
+        <w:pStyle w:val="ListParagraph"/>
+        <w:numPr>
+          <w:ilvl w:val="0"/>
+          <w:numId w:val="35"/>
+        </w:numPr>
+        <w:jc w:val="both"/>
+      </w:pPr>
+      <w:r>
+        <w:t>Are there any crimes which have been constantly increasing over time?</w:t>
+      </w:r>
+    </w:p>
+    <w:p>
+      <w:pPr>
+        <w:pStyle w:val="ListParagraph"/>
+        <w:numPr>
+          <w:ilvl w:val="0"/>
+          <w:numId w:val="35"/>
+        </w:numPr>
+        <w:jc w:val="both"/>
+      </w:pPr>
+      <w:r>
+        <w:t>If a person wants to buy a house, he/she can query what kind of crimes are prevalent near the location.</w:t>
+      </w:r>
+    </w:p>
+    <w:p>
+      <w:pPr>
+        <w:pStyle w:val="ListParagraph"/>
+        <w:numPr>
+          <w:ilvl w:val="0"/>
+          <w:numId w:val="35"/>
+        </w:numPr>
+        <w:jc w:val="both"/>
+      </w:pPr>
+      <w:r>
+        <w:t>Is there any correlation between the crime types and the businesses present in the area?</w:t>
+      </w:r>
+    </w:p>
+    <w:p>
+      <w:pPr>
+        <w:pStyle w:val="ListParagraph"/>
+        <w:numPr>
+          <w:ilvl w:val="0"/>
+          <w:numId w:val="35"/>
+        </w:numPr>
+        <w:jc w:val="both"/>
+      </w:pPr>
+      <w:r>
+        <w:t>How’s one neighborhood different from other neighborhoods in terms of crime types?</w:t>
+      </w:r>
+    </w:p>
+    <w:p>
+      <w:pPr>
+        <w:pStyle w:val="ListParagraph"/>
+        <w:numPr>
+          <w:ilvl w:val="0"/>
+          <w:numId w:val="35"/>
+        </w:numPr>
+        <w:jc w:val="both"/>
+      </w:pPr>
+      <w:r>
+        <w:t>What hour of the day/night is the most dangerous in terms of crimes in a neighborhood? Ex. what’s the number of stealing incidents on Friday or Saturday night etc.</w:t>
+      </w:r>
+    </w:p>
+    <w:p>
+      <w:pPr>
+        <w:pStyle w:val="Heading1"/>
+      </w:pPr>
+      <w:r>
+        <w:t>Data Collection and Processing</w:t>
+      </w:r>
+    </w:p>
+    <w:p>
+      <w:pPr>
+        <w:jc w:val="both"/>
+      </w:pPr>
+      <w:r>
+        <w:t>As we discussed before, w</w:t>
+      </w:r>
+      <w:r>
+        <w:t xml:space="preserve">e are using the </w:t>
+      </w:r>
+      <w:hyperlink r:id="rId16">
+        <w:r>
+          <w:rPr>
+            <w:rStyle w:val="Hyperlink"/>
+          </w:rPr>
+          <w:t>Police cases dataset</w:t>
+        </w:r>
+      </w:hyperlink>
+      <w:r>
+        <w:t xml:space="preserve"> from 2008-2016</w:t>
+      </w:r>
+      <w:r>
+        <w:t xml:space="preserve"> </w:t>
+      </w:r>
+      <w:r>
+        <w:t>from Utah Open Data catalog. Each record in the data corresponds to an instance of reported crime at one of the police stations in Salt Lake City. It contains information about the type, time and date of occurrence and reporting, and location of the crime. There are about 50K+ records per year. The data is open access.</w:t>
+      </w:r>
+      <w:r>
+        <w:t xml:space="preserve"> </w:t>
+      </w:r>
+    </w:p>
+    <w:p>
+      <w:pPr>
+        <w:jc w:val="both"/>
+      </w:pPr>
+      <w:r>
+        <w:lastRenderedPageBreak/>
+        <w:t>For data clean up, we drop the rows where any piece of vital information like X-coordinate, Y-coordinate, Location, Time etc. is not available. We also need the Latitude and Longitude information of the location of crime using the given coordinates information or using reverse-geocoding by giving the street address (latter is time consuming). In the data, it is not clear on how exactly the X and Y coordinate information is related to the Latitude and Longitude information. We have emailed the author of the data as well to get this information.</w:t>
+      </w:r>
+      <w:r>
+        <w:t xml:space="preserve"> As soon as we get the conversion formula, we will process our actual data and put it in place with the views.</w:t>
+      </w:r>
+    </w:p>
+    <w:p>
+      <w:pPr>
+        <w:jc w:val="both"/>
+      </w:pPr>
+      <w:r>
+        <w:t xml:space="preserve">For now, </w:t>
+      </w:r>
+      <w:r>
+        <w:t xml:space="preserve">to create and work with different views in visualization, we </w:t>
+      </w:r>
+      <w:r>
+        <w:t xml:space="preserve">are using small subset of </w:t>
+      </w:r>
+      <w:r>
+        <w:t>datasets for three years with</w:t>
+      </w:r>
+      <w:r>
+        <w:t xml:space="preserve"> a few </w:t>
+      </w:r>
+      <w:r>
+        <w:t xml:space="preserve">data points </w:t>
+      </w:r>
+      <w:r>
+        <w:t xml:space="preserve">in </w:t>
+      </w:r>
+      <w:r>
+        <w:t>each. We took ten data points for each year from 2008 – 2010 and then we got the latitude and longitude manually from the google maps by entering the street address.</w:t>
+      </w:r>
+    </w:p>
+    <w:p>
+      <w:pPr>
+        <w:jc w:val="both"/>
+      </w:pPr>
+      <w:r>
+        <w:t xml:space="preserve">For geospatial data, we tried a few different ways namely OpenStreetMap, </w:t>
+      </w:r>
+      <w:proofErr w:type="spellStart"/>
+      <w:r>
+        <w:t>OpenLayers</w:t>
+      </w:r>
+      <w:proofErr w:type="spellEnd"/>
+      <w:r>
+        <w:t xml:space="preserve"> etc. and we are finally using Leaflet</w:t>
+      </w:r>
+      <w:r>
+        <w:t xml:space="preserve"> library for the responsive templates. This is also a mobile friendly and responsive design of the </w:t>
+      </w:r>
+      <w:proofErr w:type="gramStart"/>
+      <w:r>
+        <w:t>map</w:t>
+      </w:r>
+      <w:proofErr w:type="gramEnd"/>
+      <w:r>
+        <w:t xml:space="preserve"> so it will be beneficial and easy to use for everyone. </w:t>
+      </w:r>
+    </w:p>
+    <w:p>
+      <w:pPr>
+        <w:jc w:val="both"/>
+      </w:pPr>
+    </w:p>
+    <w:p>
+      <w:pPr>
+        <w:pStyle w:val="Heading1"/>
+      </w:pPr>
+      <w:r>
+        <w:t>Implementation</w:t>
+      </w:r>
+    </w:p>
+    <w:p>
+      <w:pPr>
+        <w:pStyle w:val="Heading2"/>
+      </w:pPr>
+      <w:r>
+        <w:t>Page Structure</w:t>
+      </w:r>
+      <w:r>
+        <w:br/>
+      </w:r>
+    </w:p>
+    <w:p>
+      <w:r>
+        <w:t xml:space="preserve">We first created the basic structure of the directory </w:t>
+      </w:r>
+      <w:proofErr w:type="gramStart"/>
+      <w:r>
+        <w:t>and also</w:t>
+      </w:r>
+      <w:proofErr w:type="gramEnd"/>
+      <w:r>
+        <w:t xml:space="preserve"> created the views structure of the visualization. First, we created a container which holds all the views and structure in several nested </w:t>
+      </w:r>
+      <w:proofErr w:type="spellStart"/>
+      <w:r>
+        <w:t>divs.</w:t>
+      </w:r>
+      <w:proofErr w:type="spellEnd"/>
+      <w:r>
+        <w:t xml:space="preserve"> Each div represents a view like map-view, summary view etc. and we are assigning classes to each of the </w:t>
+      </w:r>
+      <w:proofErr w:type="spellStart"/>
+      <w:r>
+        <w:t>divs</w:t>
+      </w:r>
+      <w:proofErr w:type="spellEnd"/>
+      <w:r>
+        <w:t xml:space="preserve"> </w:t>
+      </w:r>
+    </w:p>
+    <w:p>
+      <w:r>
+        <w:rPr>
+          <w:noProof/>
+        </w:rPr>
+        <w:lastRenderedPageBreak/>
+        <w:drawing>
+          <wp:inline distT="0" distB="0" distL="0" distR="0" wp14:anchorId="00D55EF6" wp14:editId="160C5CA5">
+            <wp:extent cx="5943600" cy="3346450"/>
+            <wp:effectExtent l="0" t="0" r="0" b="6350"/>
+            <wp:docPr id="6" name="Picture 6"/>
+            <wp:cNvGraphicFramePr>
+              <a:graphicFrameLocks xmlns:a="http://schemas.openxmlformats.org/drawingml/2006/main" noChangeAspect="1"/>
+            </wp:cNvGraphicFramePr>
+            <a:graphic xmlns:a="http://schemas.openxmlformats.org/drawingml/2006/main">
+              <a:graphicData uri="http://schemas.openxmlformats.org/drawingml/2006/picture">
+                <pic:pic xmlns:pic="http://schemas.openxmlformats.org/drawingml/2006/picture">
+                  <pic:nvPicPr>
+                    <pic:cNvPr id="6" name="grid.png"/>
+                    <pic:cNvPicPr/>
+                  </pic:nvPicPr>
+                  <pic:blipFill>
+                    <a:blip r:embed="rId17">
+                      <a:extLst>
+                        <a:ext uri="{28A0092B-C50C-407E-A947-70E740481C1C}">
+                          <a14:useLocalDpi xmlns:a14="http://schemas.microsoft.com/office/drawing/2010/main" val="0"/>
+                        </a:ext>
+                      </a:extLst>
+                    </a:blip>
+                    <a:stretch>
+                      <a:fillRect/>
+                    </a:stretch>
+                  </pic:blipFill>
+                  <pic:spPr>
+                    <a:xfrm>
+                      <a:off x="0" y="0"/>
+                      <a:ext cx="5943600" cy="3346450"/>
+                    </a:xfrm>
+                    <a:prstGeom prst="rect">
+                      <a:avLst/>
+                    </a:prstGeom>
+                  </pic:spPr>
+                </pic:pic>
+              </a:graphicData>
+            </a:graphic>
+          </wp:inline>
+        </w:drawing>
+      </w:r>
+    </w:p>
+    <w:p/>
+    <w:p/>
+    <w:bookmarkEnd w:id="0"/>
+    <w:bookmarkEnd w:id="1"/>
     <w:p/>
     <w:sectPr>
-      <w:headerReference w:type="even" r:id="rId15"/>
-      <w:headerReference w:type="default" r:id="rId16"/>
-      <w:footerReference w:type="even" r:id="rId17"/>
-      <w:footerReference w:type="default" r:id="rId18"/>
-      <w:headerReference w:type="first" r:id="rId19"/>
-      <w:footerReference w:type="first" r:id="rId20"/>
+      <w:headerReference w:type="even" r:id="rId18"/>
+      <w:headerReference w:type="default" r:id="rId19"/>
+      <w:footerReference w:type="even" r:id="rId20"/>
+      <w:footerReference w:type="default" r:id="rId21"/>
+      <w:headerReference w:type="first" r:id="rId22"/>
+      <w:footerReference w:type="first" r:id="rId23"/>
       <w:pgSz w:w="12240" w:h="15840"/>
       <w:pgMar w:top="1440" w:right="1440" w:bottom="1440" w:left="1440" w:header="720" w:footer="720" w:gutter="0"/>
       <w:cols w:space="720"/>
@@ -1461,6 +1875,95 @@
     </w:lvl>
   </w:abstractNum>
   <w:abstractNum w:abstractNumId="10" w15:restartNumberingAfterBreak="0">
+    <w:nsid w:val="03DD66BF"/>
+    <w:multiLevelType w:val="hybridMultilevel"/>
+    <w:tmpl w:val="D854BBA4"/>
+    <w:lvl w:ilvl="0" w:tplc="04090011">
+      <w:start w:val="1"/>
+      <w:numFmt w:val="decimal"/>
+      <w:lvlText w:val="%1)"/>
+      <w:lvlJc w:val="left"/>
+      <w:pPr>
+        <w:ind w:left="720" w:hanging="360"/>
+      </w:pPr>
+      <w:rPr>
+        <w:rFonts w:hint="default"/>
+      </w:rPr>
+    </w:lvl>
+    <w:lvl w:ilvl="1" w:tplc="04090019" w:tentative="1">
+      <w:start w:val="1"/>
+      <w:numFmt w:val="lowerLetter"/>
+      <w:lvlText w:val="%2."/>
+      <w:lvlJc w:val="left"/>
+      <w:pPr>
+        <w:ind w:left="1440" w:hanging="360"/>
+      </w:pPr>
+    </w:lvl>
+    <w:lvl w:ilvl="2" w:tplc="0409001B" w:tentative="1">
+      <w:start w:val="1"/>
+      <w:numFmt w:val="lowerRoman"/>
+      <w:lvlText w:val="%3."/>
+      <w:lvlJc w:val="right"/>
+      <w:pPr>
+        <w:ind w:left="2160" w:hanging="180"/>
+      </w:pPr>
+    </w:lvl>
+    <w:lvl w:ilvl="3" w:tplc="0409000F" w:tentative="1">
+      <w:start w:val="1"/>
+      <w:numFmt w:val="decimal"/>
+      <w:lvlText w:val="%4."/>
+      <w:lvlJc w:val="left"/>
+      <w:pPr>
+        <w:ind w:left="2880" w:hanging="360"/>
+      </w:pPr>
+    </w:lvl>
+    <w:lvl w:ilvl="4" w:tplc="04090019" w:tentative="1">
+      <w:start w:val="1"/>
+      <w:numFmt w:val="lowerLetter"/>
+      <w:lvlText w:val="%5."/>
+      <w:lvlJc w:val="left"/>
+      <w:pPr>
+        <w:ind w:left="3600" w:hanging="360"/>
+      </w:pPr>
+    </w:lvl>
+    <w:lvl w:ilvl="5" w:tplc="0409001B" w:tentative="1">
+      <w:start w:val="1"/>
+      <w:numFmt w:val="lowerRoman"/>
+      <w:lvlText w:val="%6."/>
+      <w:lvlJc w:val="right"/>
+      <w:pPr>
+        <w:ind w:left="4320" w:hanging="180"/>
+      </w:pPr>
+    </w:lvl>
+    <w:lvl w:ilvl="6" w:tplc="0409000F" w:tentative="1">
+      <w:start w:val="1"/>
+      <w:numFmt w:val="decimal"/>
+      <w:lvlText w:val="%7."/>
+      <w:lvlJc w:val="left"/>
+      <w:pPr>
+        <w:ind w:left="5040" w:hanging="360"/>
+      </w:pPr>
+    </w:lvl>
+    <w:lvl w:ilvl="7" w:tplc="04090019" w:tentative="1">
+      <w:start w:val="1"/>
+      <w:numFmt w:val="lowerLetter"/>
+      <w:lvlText w:val="%8."/>
+      <w:lvlJc w:val="left"/>
+      <w:pPr>
+        <w:ind w:left="5760" w:hanging="360"/>
+      </w:pPr>
+    </w:lvl>
+    <w:lvl w:ilvl="8" w:tplc="0409001B" w:tentative="1">
+      <w:start w:val="1"/>
+      <w:numFmt w:val="lowerRoman"/>
+      <w:lvlText w:val="%9."/>
+      <w:lvlJc w:val="right"/>
+      <w:pPr>
+        <w:ind w:left="6480" w:hanging="180"/>
+      </w:pPr>
+    </w:lvl>
+  </w:abstractNum>
+  <w:abstractNum w:abstractNumId="11" w15:restartNumberingAfterBreak="0">
     <w:nsid w:val="07422596"/>
     <w:multiLevelType w:val="hybridMultilevel"/>
     <w:tmpl w:val="293AE5B2"/>
@@ -1573,7 +2076,7 @@
       </w:rPr>
     </w:lvl>
   </w:abstractNum>
-  <w:abstractNum w:abstractNumId="11" w15:restartNumberingAfterBreak="0">
+  <w:abstractNum w:abstractNumId="12" w15:restartNumberingAfterBreak="0">
     <w:nsid w:val="0BE3469E"/>
     <w:multiLevelType w:val="multilevel"/>
     <w:tmpl w:val="04090023"/>
@@ -1661,7 +2164,96 @@
       </w:pPr>
     </w:lvl>
   </w:abstractNum>
-  <w:abstractNum w:abstractNumId="12" w15:restartNumberingAfterBreak="0">
+  <w:abstractNum w:abstractNumId="13" w15:restartNumberingAfterBreak="0">
+    <w:nsid w:val="0F305694"/>
+    <w:multiLevelType w:val="hybridMultilevel"/>
+    <w:tmpl w:val="7D0E0896"/>
+    <w:lvl w:ilvl="0" w:tplc="04090011">
+      <w:start w:val="1"/>
+      <w:numFmt w:val="decimal"/>
+      <w:lvlText w:val="%1)"/>
+      <w:lvlJc w:val="left"/>
+      <w:pPr>
+        <w:ind w:left="720" w:hanging="360"/>
+      </w:pPr>
+      <w:rPr>
+        <w:rFonts w:hint="default"/>
+      </w:rPr>
+    </w:lvl>
+    <w:lvl w:ilvl="1" w:tplc="04090019" w:tentative="1">
+      <w:start w:val="1"/>
+      <w:numFmt w:val="lowerLetter"/>
+      <w:lvlText w:val="%2."/>
+      <w:lvlJc w:val="left"/>
+      <w:pPr>
+        <w:ind w:left="1440" w:hanging="360"/>
+      </w:pPr>
+    </w:lvl>
+    <w:lvl w:ilvl="2" w:tplc="0409001B" w:tentative="1">
+      <w:start w:val="1"/>
+      <w:numFmt w:val="lowerRoman"/>
+      <w:lvlText w:val="%3."/>
+      <w:lvlJc w:val="right"/>
+      <w:pPr>
+        <w:ind w:left="2160" w:hanging="180"/>
+      </w:pPr>
+    </w:lvl>
+    <w:lvl w:ilvl="3" w:tplc="0409000F" w:tentative="1">
+      <w:start w:val="1"/>
+      <w:numFmt w:val="decimal"/>
+      <w:lvlText w:val="%4."/>
+      <w:lvlJc w:val="left"/>
+      <w:pPr>
+        <w:ind w:left="2880" w:hanging="360"/>
+      </w:pPr>
+    </w:lvl>
+    <w:lvl w:ilvl="4" w:tplc="04090019" w:tentative="1">
+      <w:start w:val="1"/>
+      <w:numFmt w:val="lowerLetter"/>
+      <w:lvlText w:val="%5."/>
+      <w:lvlJc w:val="left"/>
+      <w:pPr>
+        <w:ind w:left="3600" w:hanging="360"/>
+      </w:pPr>
+    </w:lvl>
+    <w:lvl w:ilvl="5" w:tplc="0409001B" w:tentative="1">
+      <w:start w:val="1"/>
+      <w:numFmt w:val="lowerRoman"/>
+      <w:lvlText w:val="%6."/>
+      <w:lvlJc w:val="right"/>
+      <w:pPr>
+        <w:ind w:left="4320" w:hanging="180"/>
+      </w:pPr>
+    </w:lvl>
+    <w:lvl w:ilvl="6" w:tplc="0409000F" w:tentative="1">
+      <w:start w:val="1"/>
+      <w:numFmt w:val="decimal"/>
+      <w:lvlText w:val="%7."/>
+      <w:lvlJc w:val="left"/>
+      <w:pPr>
+        <w:ind w:left="5040" w:hanging="360"/>
+      </w:pPr>
+    </w:lvl>
+    <w:lvl w:ilvl="7" w:tplc="04090019" w:tentative="1">
+      <w:start w:val="1"/>
+      <w:numFmt w:val="lowerLetter"/>
+      <w:lvlText w:val="%8."/>
+      <w:lvlJc w:val="left"/>
+      <w:pPr>
+        <w:ind w:left="5760" w:hanging="360"/>
+      </w:pPr>
+    </w:lvl>
+    <w:lvl w:ilvl="8" w:tplc="0409001B" w:tentative="1">
+      <w:start w:val="1"/>
+      <w:numFmt w:val="lowerRoman"/>
+      <w:lvlText w:val="%9."/>
+      <w:lvlJc w:val="right"/>
+      <w:pPr>
+        <w:ind w:left="6480" w:hanging="180"/>
+      </w:pPr>
+    </w:lvl>
+  </w:abstractNum>
+  <w:abstractNum w:abstractNumId="14" w15:restartNumberingAfterBreak="0">
     <w:nsid w:val="1482775B"/>
     <w:multiLevelType w:val="multilevel"/>
     <w:tmpl w:val="0186EDB0"/>
@@ -1789,7 +2381,7 @@
       </w:rPr>
     </w:lvl>
   </w:abstractNum>
-  <w:abstractNum w:abstractNumId="13" w15:restartNumberingAfterBreak="0">
+  <w:abstractNum w:abstractNumId="15" w15:restartNumberingAfterBreak="0">
     <w:nsid w:val="1D5468D6"/>
     <w:multiLevelType w:val="hybridMultilevel"/>
     <w:tmpl w:val="672C727A"/>
@@ -1902,7 +2494,292 @@
       </w:rPr>
     </w:lvl>
   </w:abstractNum>
-  <w:abstractNum w:abstractNumId="14" w15:restartNumberingAfterBreak="0">
+  <w:abstractNum w:abstractNumId="16" w15:restartNumberingAfterBreak="0">
+    <w:nsid w:val="25CD673A"/>
+    <w:multiLevelType w:val="hybridMultilevel"/>
+    <w:tmpl w:val="DF66D49C"/>
+    <w:lvl w:ilvl="0" w:tplc="0409000F">
+      <w:start w:val="1"/>
+      <w:numFmt w:val="decimal"/>
+      <w:lvlText w:val="%1."/>
+      <w:lvlJc w:val="left"/>
+      <w:pPr>
+        <w:ind w:left="720" w:hanging="360"/>
+      </w:pPr>
+    </w:lvl>
+    <w:lvl w:ilvl="1" w:tplc="04090019" w:tentative="1">
+      <w:start w:val="1"/>
+      <w:numFmt w:val="lowerLetter"/>
+      <w:lvlText w:val="%2."/>
+      <w:lvlJc w:val="left"/>
+      <w:pPr>
+        <w:ind w:left="1440" w:hanging="360"/>
+      </w:pPr>
+    </w:lvl>
+    <w:lvl w:ilvl="2" w:tplc="0409001B" w:tentative="1">
+      <w:start w:val="1"/>
+      <w:numFmt w:val="lowerRoman"/>
+      <w:lvlText w:val="%3."/>
+      <w:lvlJc w:val="right"/>
+      <w:pPr>
+        <w:ind w:left="2160" w:hanging="180"/>
+      </w:pPr>
+    </w:lvl>
+    <w:lvl w:ilvl="3" w:tplc="0409000F" w:tentative="1">
+      <w:start w:val="1"/>
+      <w:numFmt w:val="decimal"/>
+      <w:lvlText w:val="%4."/>
+      <w:lvlJc w:val="left"/>
+      <w:pPr>
+        <w:ind w:left="2880" w:hanging="360"/>
+      </w:pPr>
+    </w:lvl>
+    <w:lvl w:ilvl="4" w:tplc="04090019" w:tentative="1">
+      <w:start w:val="1"/>
+      <w:numFmt w:val="lowerLetter"/>
+      <w:lvlText w:val="%5."/>
+      <w:lvlJc w:val="left"/>
+      <w:pPr>
+        <w:ind w:left="3600" w:hanging="360"/>
+      </w:pPr>
+    </w:lvl>
+    <w:lvl w:ilvl="5" w:tplc="0409001B" w:tentative="1">
+      <w:start w:val="1"/>
+      <w:numFmt w:val="lowerRoman"/>
+      <w:lvlText w:val="%6."/>
+      <w:lvlJc w:val="right"/>
+      <w:pPr>
+        <w:ind w:left="4320" w:hanging="180"/>
+      </w:pPr>
+    </w:lvl>
+    <w:lvl w:ilvl="6" w:tplc="0409000F" w:tentative="1">
+      <w:start w:val="1"/>
+      <w:numFmt w:val="decimal"/>
+      <w:lvlText w:val="%7."/>
+      <w:lvlJc w:val="left"/>
+      <w:pPr>
+        <w:ind w:left="5040" w:hanging="360"/>
+      </w:pPr>
+    </w:lvl>
+    <w:lvl w:ilvl="7" w:tplc="04090019" w:tentative="1">
+      <w:start w:val="1"/>
+      <w:numFmt w:val="lowerLetter"/>
+      <w:lvlText w:val="%8."/>
+      <w:lvlJc w:val="left"/>
+      <w:pPr>
+        <w:ind w:left="5760" w:hanging="360"/>
+      </w:pPr>
+    </w:lvl>
+    <w:lvl w:ilvl="8" w:tplc="0409001B" w:tentative="1">
+      <w:start w:val="1"/>
+      <w:numFmt w:val="lowerRoman"/>
+      <w:lvlText w:val="%9."/>
+      <w:lvlJc w:val="right"/>
+      <w:pPr>
+        <w:ind w:left="6480" w:hanging="180"/>
+      </w:pPr>
+    </w:lvl>
+  </w:abstractNum>
+  <w:abstractNum w:abstractNumId="17" w15:restartNumberingAfterBreak="0">
+    <w:nsid w:val="2C03202D"/>
+    <w:multiLevelType w:val="hybridMultilevel"/>
+    <w:tmpl w:val="1E40D3A0"/>
+    <w:lvl w:ilvl="0" w:tplc="04090001">
+      <w:start w:val="1"/>
+      <w:numFmt w:val="bullet"/>
+      <w:lvlText w:val=""/>
+      <w:lvlJc w:val="left"/>
+      <w:pPr>
+        <w:ind w:left="720" w:hanging="360"/>
+      </w:pPr>
+      <w:rPr>
+        <w:rFonts w:ascii="Symbol" w:hAnsi="Symbol" w:hint="default"/>
+      </w:rPr>
+    </w:lvl>
+    <w:lvl w:ilvl="1" w:tplc="04090003" w:tentative="1">
+      <w:start w:val="1"/>
+      <w:numFmt w:val="bullet"/>
+      <w:lvlText w:val="o"/>
+      <w:lvlJc w:val="left"/>
+      <w:pPr>
+        <w:ind w:left="1440" w:hanging="360"/>
+      </w:pPr>
+      <w:rPr>
+        <w:rFonts w:ascii="Courier New" w:hAnsi="Courier New" w:cs="Courier New" w:hint="default"/>
+      </w:rPr>
+    </w:lvl>
+    <w:lvl w:ilvl="2" w:tplc="04090005" w:tentative="1">
+      <w:start w:val="1"/>
+      <w:numFmt w:val="bullet"/>
+      <w:lvlText w:val=""/>
+      <w:lvlJc w:val="left"/>
+      <w:pPr>
+        <w:ind w:left="2160" w:hanging="360"/>
+      </w:pPr>
+      <w:rPr>
+        <w:rFonts w:ascii="Wingdings" w:hAnsi="Wingdings" w:hint="default"/>
+      </w:rPr>
+    </w:lvl>
+    <w:lvl w:ilvl="3" w:tplc="04090001" w:tentative="1">
+      <w:start w:val="1"/>
+      <w:numFmt w:val="bullet"/>
+      <w:lvlText w:val=""/>
+      <w:lvlJc w:val="left"/>
+      <w:pPr>
+        <w:ind w:left="2880" w:hanging="360"/>
+      </w:pPr>
+      <w:rPr>
+        <w:rFonts w:ascii="Symbol" w:hAnsi="Symbol" w:hint="default"/>
+      </w:rPr>
+    </w:lvl>
+    <w:lvl w:ilvl="4" w:tplc="04090003" w:tentative="1">
+      <w:start w:val="1"/>
+      <w:numFmt w:val="bullet"/>
+      <w:lvlText w:val="o"/>
+      <w:lvlJc w:val="left"/>
+      <w:pPr>
+        <w:ind w:left="3600" w:hanging="360"/>
+      </w:pPr>
+      <w:rPr>
+        <w:rFonts w:ascii="Courier New" w:hAnsi="Courier New" w:cs="Courier New" w:hint="default"/>
+      </w:rPr>
+    </w:lvl>
+    <w:lvl w:ilvl="5" w:tplc="04090005" w:tentative="1">
+      <w:start w:val="1"/>
+      <w:numFmt w:val="bullet"/>
+      <w:lvlText w:val=""/>
+      <w:lvlJc w:val="left"/>
+      <w:pPr>
+        <w:ind w:left="4320" w:hanging="360"/>
+      </w:pPr>
+      <w:rPr>
+        <w:rFonts w:ascii="Wingdings" w:hAnsi="Wingdings" w:hint="default"/>
+      </w:rPr>
+    </w:lvl>
+    <w:lvl w:ilvl="6" w:tplc="04090001" w:tentative="1">
+      <w:start w:val="1"/>
+      <w:numFmt w:val="bullet"/>
+      <w:lvlText w:val=""/>
+      <w:lvlJc w:val="left"/>
+      <w:pPr>
+        <w:ind w:left="5040" w:hanging="360"/>
+      </w:pPr>
+      <w:rPr>
+        <w:rFonts w:ascii="Symbol" w:hAnsi="Symbol" w:hint="default"/>
+      </w:rPr>
+    </w:lvl>
+    <w:lvl w:ilvl="7" w:tplc="04090003" w:tentative="1">
+      <w:start w:val="1"/>
+      <w:numFmt w:val="bullet"/>
+      <w:lvlText w:val="o"/>
+      <w:lvlJc w:val="left"/>
+      <w:pPr>
+        <w:ind w:left="5760" w:hanging="360"/>
+      </w:pPr>
+      <w:rPr>
+        <w:rFonts w:ascii="Courier New" w:hAnsi="Courier New" w:cs="Courier New" w:hint="default"/>
+      </w:rPr>
+    </w:lvl>
+    <w:lvl w:ilvl="8" w:tplc="04090005" w:tentative="1">
+      <w:start w:val="1"/>
+      <w:numFmt w:val="bullet"/>
+      <w:lvlText w:val=""/>
+      <w:lvlJc w:val="left"/>
+      <w:pPr>
+        <w:ind w:left="6480" w:hanging="360"/>
+      </w:pPr>
+      <w:rPr>
+        <w:rFonts w:ascii="Wingdings" w:hAnsi="Wingdings" w:hint="default"/>
+      </w:rPr>
+    </w:lvl>
+  </w:abstractNum>
+  <w:abstractNum w:abstractNumId="18" w15:restartNumberingAfterBreak="0">
+    <w:nsid w:val="2C0A2748"/>
+    <w:multiLevelType w:val="hybridMultilevel"/>
+    <w:tmpl w:val="6B121886"/>
+    <w:lvl w:ilvl="0" w:tplc="04090011">
+      <w:start w:val="1"/>
+      <w:numFmt w:val="decimal"/>
+      <w:lvlText w:val="%1)"/>
+      <w:lvlJc w:val="left"/>
+      <w:pPr>
+        <w:ind w:left="720" w:hanging="360"/>
+      </w:pPr>
+    </w:lvl>
+    <w:lvl w:ilvl="1" w:tplc="04090019" w:tentative="1">
+      <w:start w:val="1"/>
+      <w:numFmt w:val="lowerLetter"/>
+      <w:lvlText w:val="%2."/>
+      <w:lvlJc w:val="left"/>
+      <w:pPr>
+        <w:ind w:left="1440" w:hanging="360"/>
+      </w:pPr>
+    </w:lvl>
+    <w:lvl w:ilvl="2" w:tplc="0409001B" w:tentative="1">
+      <w:start w:val="1"/>
+      <w:numFmt w:val="lowerRoman"/>
+      <w:lvlText w:val="%3."/>
+      <w:lvlJc w:val="right"/>
+      <w:pPr>
+        <w:ind w:left="2160" w:hanging="180"/>
+      </w:pPr>
+    </w:lvl>
+    <w:lvl w:ilvl="3" w:tplc="0409000F" w:tentative="1">
+      <w:start w:val="1"/>
+      <w:numFmt w:val="decimal"/>
+      <w:lvlText w:val="%4."/>
+      <w:lvlJc w:val="left"/>
+      <w:pPr>
+        <w:ind w:left="2880" w:hanging="360"/>
+      </w:pPr>
+    </w:lvl>
+    <w:lvl w:ilvl="4" w:tplc="04090019" w:tentative="1">
+      <w:start w:val="1"/>
+      <w:numFmt w:val="lowerLetter"/>
+      <w:lvlText w:val="%5."/>
+      <w:lvlJc w:val="left"/>
+      <w:pPr>
+        <w:ind w:left="3600" w:hanging="360"/>
+      </w:pPr>
+    </w:lvl>
+    <w:lvl w:ilvl="5" w:tplc="0409001B" w:tentative="1">
+      <w:start w:val="1"/>
+      <w:numFmt w:val="lowerRoman"/>
+      <w:lvlText w:val="%6."/>
+      <w:lvlJc w:val="right"/>
+      <w:pPr>
+        <w:ind w:left="4320" w:hanging="180"/>
+      </w:pPr>
+    </w:lvl>
+    <w:lvl w:ilvl="6" w:tplc="0409000F" w:tentative="1">
+      <w:start w:val="1"/>
+      <w:numFmt w:val="decimal"/>
+      <w:lvlText w:val="%7."/>
+      <w:lvlJc w:val="left"/>
+      <w:pPr>
+        <w:ind w:left="5040" w:hanging="360"/>
+      </w:pPr>
+    </w:lvl>
+    <w:lvl w:ilvl="7" w:tplc="04090019" w:tentative="1">
+      <w:start w:val="1"/>
+      <w:numFmt w:val="lowerLetter"/>
+      <w:lvlText w:val="%8."/>
+      <w:lvlJc w:val="left"/>
+      <w:pPr>
+        <w:ind w:left="5760" w:hanging="360"/>
+      </w:pPr>
+    </w:lvl>
+    <w:lvl w:ilvl="8" w:tplc="0409001B" w:tentative="1">
+      <w:start w:val="1"/>
+      <w:numFmt w:val="lowerRoman"/>
+      <w:lvlText w:val="%9."/>
+      <w:lvlJc w:val="right"/>
+      <w:pPr>
+        <w:ind w:left="6480" w:hanging="180"/>
+      </w:pPr>
+    </w:lvl>
+  </w:abstractNum>
+  <w:abstractNum w:abstractNumId="19" w15:restartNumberingAfterBreak="0">
     <w:nsid w:val="381D6E98"/>
     <w:multiLevelType w:val="multilevel"/>
     <w:tmpl w:val="0409001D"/>
@@ -1989,7 +2866,7 @@
       </w:pPr>
     </w:lvl>
   </w:abstractNum>
-  <w:abstractNum w:abstractNumId="15" w15:restartNumberingAfterBreak="0">
+  <w:abstractNum w:abstractNumId="20" w15:restartNumberingAfterBreak="0">
     <w:nsid w:val="38C64FE9"/>
     <w:multiLevelType w:val="hybridMultilevel"/>
     <w:tmpl w:val="B1FC9A72"/>
@@ -2102,7 +2979,7 @@
       </w:rPr>
     </w:lvl>
   </w:abstractNum>
-  <w:abstractNum w:abstractNumId="16" w15:restartNumberingAfterBreak="0">
+  <w:abstractNum w:abstractNumId="21" w15:restartNumberingAfterBreak="0">
     <w:nsid w:val="45760EB4"/>
     <w:multiLevelType w:val="hybridMultilevel"/>
     <w:tmpl w:val="654A3F1A"/>
@@ -2215,7 +3092,7 @@
       </w:rPr>
     </w:lvl>
   </w:abstractNum>
-  <w:abstractNum w:abstractNumId="17" w15:restartNumberingAfterBreak="0">
+  <w:abstractNum w:abstractNumId="22" w15:restartNumberingAfterBreak="0">
     <w:nsid w:val="4A1C619C"/>
     <w:multiLevelType w:val="hybridMultilevel"/>
     <w:tmpl w:val="BAC0089C"/>
@@ -2328,7 +3205,96 @@
       </w:rPr>
     </w:lvl>
   </w:abstractNum>
-  <w:abstractNum w:abstractNumId="18" w15:restartNumberingAfterBreak="0">
+  <w:abstractNum w:abstractNumId="23" w15:restartNumberingAfterBreak="0">
+    <w:nsid w:val="57F33BB5"/>
+    <w:multiLevelType w:val="hybridMultilevel"/>
+    <w:tmpl w:val="C8CA9CA8"/>
+    <w:lvl w:ilvl="0" w:tplc="0409000F">
+      <w:start w:val="1"/>
+      <w:numFmt w:val="decimal"/>
+      <w:lvlText w:val="%1."/>
+      <w:lvlJc w:val="left"/>
+      <w:pPr>
+        <w:ind w:left="720" w:hanging="360"/>
+      </w:pPr>
+      <w:rPr>
+        <w:rFonts w:hint="default"/>
+      </w:rPr>
+    </w:lvl>
+    <w:lvl w:ilvl="1" w:tplc="04090019" w:tentative="1">
+      <w:start w:val="1"/>
+      <w:numFmt w:val="lowerLetter"/>
+      <w:lvlText w:val="%2."/>
+      <w:lvlJc w:val="left"/>
+      <w:pPr>
+        <w:ind w:left="1440" w:hanging="360"/>
+      </w:pPr>
+    </w:lvl>
+    <w:lvl w:ilvl="2" w:tplc="0409001B" w:tentative="1">
+      <w:start w:val="1"/>
+      <w:numFmt w:val="lowerRoman"/>
+      <w:lvlText w:val="%3."/>
+      <w:lvlJc w:val="right"/>
+      <w:pPr>
+        <w:ind w:left="2160" w:hanging="180"/>
+      </w:pPr>
+    </w:lvl>
+    <w:lvl w:ilvl="3" w:tplc="0409000F" w:tentative="1">
+      <w:start w:val="1"/>
+      <w:numFmt w:val="decimal"/>
+      <w:lvlText w:val="%4."/>
+      <w:lvlJc w:val="left"/>
+      <w:pPr>
+        <w:ind w:left="2880" w:hanging="360"/>
+      </w:pPr>
+    </w:lvl>
+    <w:lvl w:ilvl="4" w:tplc="04090019" w:tentative="1">
+      <w:start w:val="1"/>
+      <w:numFmt w:val="lowerLetter"/>
+      <w:lvlText w:val="%5."/>
+      <w:lvlJc w:val="left"/>
+      <w:pPr>
+        <w:ind w:left="3600" w:hanging="360"/>
+      </w:pPr>
+    </w:lvl>
+    <w:lvl w:ilvl="5" w:tplc="0409001B" w:tentative="1">
+      <w:start w:val="1"/>
+      <w:numFmt w:val="lowerRoman"/>
+      <w:lvlText w:val="%6."/>
+      <w:lvlJc w:val="right"/>
+      <w:pPr>
+        <w:ind w:left="4320" w:hanging="180"/>
+      </w:pPr>
+    </w:lvl>
+    <w:lvl w:ilvl="6" w:tplc="0409000F" w:tentative="1">
+      <w:start w:val="1"/>
+      <w:numFmt w:val="decimal"/>
+      <w:lvlText w:val="%7."/>
+      <w:lvlJc w:val="left"/>
+      <w:pPr>
+        <w:ind w:left="5040" w:hanging="360"/>
+      </w:pPr>
+    </w:lvl>
+    <w:lvl w:ilvl="7" w:tplc="04090019" w:tentative="1">
+      <w:start w:val="1"/>
+      <w:numFmt w:val="lowerLetter"/>
+      <w:lvlText w:val="%8."/>
+      <w:lvlJc w:val="left"/>
+      <w:pPr>
+        <w:ind w:left="5760" w:hanging="360"/>
+      </w:pPr>
+    </w:lvl>
+    <w:lvl w:ilvl="8" w:tplc="0409001B" w:tentative="1">
+      <w:start w:val="1"/>
+      <w:numFmt w:val="lowerRoman"/>
+      <w:lvlText w:val="%9."/>
+      <w:lvlJc w:val="right"/>
+      <w:pPr>
+        <w:ind w:left="6480" w:hanging="180"/>
+      </w:pPr>
+    </w:lvl>
+  </w:abstractNum>
+  <w:abstractNum w:abstractNumId="24" w15:restartNumberingAfterBreak="0">
     <w:nsid w:val="5C3D59E4"/>
     <w:multiLevelType w:val="hybridMultilevel"/>
     <w:tmpl w:val="9D7E6216"/>
@@ -2441,7 +3407,7 @@
       </w:rPr>
     </w:lvl>
   </w:abstractNum>
-  <w:abstractNum w:abstractNumId="19" w15:restartNumberingAfterBreak="0">
+  <w:abstractNum w:abstractNumId="25" w15:restartNumberingAfterBreak="0">
     <w:nsid w:val="5EC33246"/>
     <w:multiLevelType w:val="hybridMultilevel"/>
     <w:tmpl w:val="CA98D4B0"/>
@@ -2554,7 +3520,7 @@
       </w:rPr>
     </w:lvl>
   </w:abstractNum>
-  <w:abstractNum w:abstractNumId="20" w15:restartNumberingAfterBreak="0">
+  <w:abstractNum w:abstractNumId="26" w15:restartNumberingAfterBreak="0">
     <w:nsid w:val="62383808"/>
     <w:multiLevelType w:val="hybridMultilevel"/>
     <w:tmpl w:val="92323536"/>
@@ -2667,7 +3633,93 @@
       </w:rPr>
     </w:lvl>
   </w:abstractNum>
-  <w:abstractNum w:abstractNumId="21" w15:restartNumberingAfterBreak="0">
+  <w:abstractNum w:abstractNumId="27" w15:restartNumberingAfterBreak="0">
+    <w:nsid w:val="64031AE8"/>
+    <w:multiLevelType w:val="hybridMultilevel"/>
+    <w:tmpl w:val="C4081F4A"/>
+    <w:lvl w:ilvl="0" w:tplc="0409000F">
+      <w:start w:val="1"/>
+      <w:numFmt w:val="decimal"/>
+      <w:lvlText w:val="%1."/>
+      <w:lvlJc w:val="left"/>
+      <w:pPr>
+        <w:ind w:left="720" w:hanging="360"/>
+      </w:pPr>
+    </w:lvl>
+    <w:lvl w:ilvl="1" w:tplc="04090019" w:tentative="1">
+      <w:start w:val="1"/>
+      <w:numFmt w:val="lowerLetter"/>
+      <w:lvlText w:val="%2."/>
+      <w:lvlJc w:val="left"/>
+      <w:pPr>
+        <w:ind w:left="1440" w:hanging="360"/>
+      </w:pPr>
+    </w:lvl>
+    <w:lvl w:ilvl="2" w:tplc="0409001B" w:tentative="1">
+      <w:start w:val="1"/>
+      <w:numFmt w:val="lowerRoman"/>
+      <w:lvlText w:val="%3."/>
+      <w:lvlJc w:val="right"/>
+      <w:pPr>
+        <w:ind w:left="2160" w:hanging="180"/>
+      </w:pPr>
+    </w:lvl>
+    <w:lvl w:ilvl="3" w:tplc="0409000F" w:tentative="1">
+      <w:start w:val="1"/>
+      <w:numFmt w:val="decimal"/>
+      <w:lvlText w:val="%4."/>
+      <w:lvlJc w:val="left"/>
+      <w:pPr>
+        <w:ind w:left="2880" w:hanging="360"/>
+      </w:pPr>
+    </w:lvl>
+    <w:lvl w:ilvl="4" w:tplc="04090019" w:tentative="1">
+      <w:start w:val="1"/>
+      <w:numFmt w:val="lowerLetter"/>
+      <w:lvlText w:val="%5."/>
+      <w:lvlJc w:val="left"/>
+      <w:pPr>
+        <w:ind w:left="3600" w:hanging="360"/>
+      </w:pPr>
+    </w:lvl>
+    <w:lvl w:ilvl="5" w:tplc="0409001B" w:tentative="1">
+      <w:start w:val="1"/>
+      <w:numFmt w:val="lowerRoman"/>
+      <w:lvlText w:val="%6."/>
+      <w:lvlJc w:val="right"/>
+      <w:pPr>
+        <w:ind w:left="4320" w:hanging="180"/>
+      </w:pPr>
+    </w:lvl>
+    <w:lvl w:ilvl="6" w:tplc="0409000F" w:tentative="1">
+      <w:start w:val="1"/>
+      <w:numFmt w:val="decimal"/>
+      <w:lvlText w:val="%7."/>
+      <w:lvlJc w:val="left"/>
+      <w:pPr>
+        <w:ind w:left="5040" w:hanging="360"/>
+      </w:pPr>
+    </w:lvl>
+    <w:lvl w:ilvl="7" w:tplc="04090019" w:tentative="1">
+      <w:start w:val="1"/>
+      <w:numFmt w:val="lowerLetter"/>
+      <w:lvlText w:val="%8."/>
+      <w:lvlJc w:val="left"/>
+      <w:pPr>
+        <w:ind w:left="5760" w:hanging="360"/>
+      </w:pPr>
+    </w:lvl>
+    <w:lvl w:ilvl="8" w:tplc="0409001B" w:tentative="1">
+      <w:start w:val="1"/>
+      <w:numFmt w:val="lowerRoman"/>
+      <w:lvlText w:val="%9."/>
+      <w:lvlJc w:val="right"/>
+      <w:pPr>
+        <w:ind w:left="6480" w:hanging="180"/>
+      </w:pPr>
+    </w:lvl>
+  </w:abstractNum>
+  <w:abstractNum w:abstractNumId="28" w15:restartNumberingAfterBreak="0">
     <w:nsid w:val="6FA54D2F"/>
     <w:multiLevelType w:val="multilevel"/>
     <w:tmpl w:val="0409001F"/>
@@ -2754,7 +3806,7 @@
       </w:pPr>
     </w:lvl>
   </w:abstractNum>
-  <w:abstractNum w:abstractNumId="22" w15:restartNumberingAfterBreak="0">
+  <w:abstractNum w:abstractNumId="29" w15:restartNumberingAfterBreak="0">
     <w:nsid w:val="74441312"/>
     <w:multiLevelType w:val="hybridMultilevel"/>
     <w:tmpl w:val="A0AA010E"/>
@@ -2867,38 +3919,124 @@
       </w:rPr>
     </w:lvl>
   </w:abstractNum>
+  <w:abstractNum w:abstractNumId="30" w15:restartNumberingAfterBreak="0">
+    <w:nsid w:val="75783C24"/>
+    <w:multiLevelType w:val="hybridMultilevel"/>
+    <w:tmpl w:val="DF56927A"/>
+    <w:lvl w:ilvl="0" w:tplc="0409000F">
+      <w:start w:val="1"/>
+      <w:numFmt w:val="decimal"/>
+      <w:lvlText w:val="%1."/>
+      <w:lvlJc w:val="left"/>
+      <w:pPr>
+        <w:ind w:left="720" w:hanging="360"/>
+      </w:pPr>
+    </w:lvl>
+    <w:lvl w:ilvl="1" w:tplc="04090019" w:tentative="1">
+      <w:start w:val="1"/>
+      <w:numFmt w:val="lowerLetter"/>
+      <w:lvlText w:val="%2."/>
+      <w:lvlJc w:val="left"/>
+      <w:pPr>
+        <w:ind w:left="1440" w:hanging="360"/>
+      </w:pPr>
+    </w:lvl>
+    <w:lvl w:ilvl="2" w:tplc="0409001B" w:tentative="1">
+      <w:start w:val="1"/>
+      <w:numFmt w:val="lowerRoman"/>
+      <w:lvlText w:val="%3."/>
+      <w:lvlJc w:val="right"/>
+      <w:pPr>
+        <w:ind w:left="2160" w:hanging="180"/>
+      </w:pPr>
+    </w:lvl>
+    <w:lvl w:ilvl="3" w:tplc="0409000F" w:tentative="1">
+      <w:start w:val="1"/>
+      <w:numFmt w:val="decimal"/>
+      <w:lvlText w:val="%4."/>
+      <w:lvlJc w:val="left"/>
+      <w:pPr>
+        <w:ind w:left="2880" w:hanging="360"/>
+      </w:pPr>
+    </w:lvl>
+    <w:lvl w:ilvl="4" w:tplc="04090019" w:tentative="1">
+      <w:start w:val="1"/>
+      <w:numFmt w:val="lowerLetter"/>
+      <w:lvlText w:val="%5."/>
+      <w:lvlJc w:val="left"/>
+      <w:pPr>
+        <w:ind w:left="3600" w:hanging="360"/>
+      </w:pPr>
+    </w:lvl>
+    <w:lvl w:ilvl="5" w:tplc="0409001B" w:tentative="1">
+      <w:start w:val="1"/>
+      <w:numFmt w:val="lowerRoman"/>
+      <w:lvlText w:val="%6."/>
+      <w:lvlJc w:val="right"/>
+      <w:pPr>
+        <w:ind w:left="4320" w:hanging="180"/>
+      </w:pPr>
+    </w:lvl>
+    <w:lvl w:ilvl="6" w:tplc="0409000F" w:tentative="1">
+      <w:start w:val="1"/>
+      <w:numFmt w:val="decimal"/>
+      <w:lvlText w:val="%7."/>
+      <w:lvlJc w:val="left"/>
+      <w:pPr>
+        <w:ind w:left="5040" w:hanging="360"/>
+      </w:pPr>
+    </w:lvl>
+    <w:lvl w:ilvl="7" w:tplc="04090019" w:tentative="1">
+      <w:start w:val="1"/>
+      <w:numFmt w:val="lowerLetter"/>
+      <w:lvlText w:val="%8."/>
+      <w:lvlJc w:val="left"/>
+      <w:pPr>
+        <w:ind w:left="5760" w:hanging="360"/>
+      </w:pPr>
+    </w:lvl>
+    <w:lvl w:ilvl="8" w:tplc="0409001B" w:tentative="1">
+      <w:start w:val="1"/>
+      <w:numFmt w:val="lowerRoman"/>
+      <w:lvlText w:val="%9."/>
+      <w:lvlJc w:val="right"/>
+      <w:pPr>
+        <w:ind w:left="6480" w:hanging="180"/>
+      </w:pPr>
+    </w:lvl>
+  </w:abstractNum>
   <w:num w:numId="1">
+    <w:abstractNumId w:val="26"/>
+  </w:num>
+  <w:num w:numId="2">
+    <w:abstractNumId w:val="29"/>
+  </w:num>
+  <w:num w:numId="3">
+    <w:abstractNumId w:val="22"/>
+  </w:num>
+  <w:num w:numId="4">
+    <w:abstractNumId w:val="21"/>
+  </w:num>
+  <w:num w:numId="5">
+    <w:abstractNumId w:val="11"/>
+  </w:num>
+  <w:num w:numId="6">
+    <w:abstractNumId w:val="25"/>
+  </w:num>
+  <w:num w:numId="7">
     <w:abstractNumId w:val="20"/>
   </w:num>
-  <w:num w:numId="2">
-    <w:abstractNumId w:val="22"/>
-  </w:num>
-  <w:num w:numId="3">
-    <w:abstractNumId w:val="17"/>
-  </w:num>
-  <w:num w:numId="4">
-    <w:abstractNumId w:val="16"/>
-  </w:num>
-  <w:num w:numId="5">
-    <w:abstractNumId w:val="10"/>
-  </w:num>
-  <w:num w:numId="6">
-    <w:abstractNumId w:val="19"/>
-  </w:num>
-  <w:num w:numId="7">
+  <w:num w:numId="8">
     <w:abstractNumId w:val="15"/>
   </w:num>
-  <w:num w:numId="8">
-    <w:abstractNumId w:val="13"/>
-  </w:num>
   <w:num w:numId="9">
-    <w:abstractNumId w:val="18"/>
+    <w:abstractNumId w:val="24"/>
   </w:num>
   <w:num w:numId="10">
-    <w:abstractNumId w:val="12"/>
+    <w:abstractNumId w:val="14"/>
   </w:num>
   <w:num w:numId="11">
-    <w:abstractNumId w:val="12"/>
+    <w:abstractNumId w:val="14"/>
     <w:lvlOverride w:ilvl="0">
       <w:startOverride w:val="1"/>
     </w:lvlOverride>
@@ -2928,43 +4066,43 @@
     </w:lvlOverride>
   </w:num>
   <w:num w:numId="12">
-    <w:abstractNumId w:val="12"/>
+    <w:abstractNumId w:val="14"/>
   </w:num>
   <w:num w:numId="13">
-    <w:abstractNumId w:val="12"/>
+    <w:abstractNumId w:val="14"/>
   </w:num>
   <w:num w:numId="14">
-    <w:abstractNumId w:val="12"/>
+    <w:abstractNumId w:val="14"/>
   </w:num>
   <w:num w:numId="15">
-    <w:abstractNumId w:val="12"/>
+    <w:abstractNumId w:val="14"/>
   </w:num>
   <w:num w:numId="16">
-    <w:abstractNumId w:val="12"/>
+    <w:abstractNumId w:val="14"/>
   </w:num>
   <w:num w:numId="17">
-    <w:abstractNumId w:val="12"/>
+    <w:abstractNumId w:val="14"/>
   </w:num>
   <w:num w:numId="18">
-    <w:abstractNumId w:val="12"/>
+    <w:abstractNumId w:val="14"/>
   </w:num>
   <w:num w:numId="19">
-    <w:abstractNumId w:val="12"/>
+    <w:abstractNumId w:val="14"/>
   </w:num>
   <w:num w:numId="20">
-    <w:abstractNumId w:val="12"/>
+    <w:abstractNumId w:val="14"/>
   </w:num>
   <w:num w:numId="21">
-    <w:abstractNumId w:val="12"/>
+    <w:abstractNumId w:val="14"/>
   </w:num>
   <w:num w:numId="22">
-    <w:abstractNumId w:val="21"/>
+    <w:abstractNumId w:val="28"/>
   </w:num>
   <w:num w:numId="23">
-    <w:abstractNumId w:val="14"/>
+    <w:abstractNumId w:val="19"/>
   </w:num>
   <w:num w:numId="24">
-    <w:abstractNumId w:val="11"/>
+    <w:abstractNumId w:val="12"/>
   </w:num>
   <w:num w:numId="25">
     <w:abstractNumId w:val="9"/>
@@ -2995,6 +4133,30 @@
   </w:num>
   <w:num w:numId="34">
     <w:abstractNumId w:val="0"/>
+  </w:num>
+  <w:num w:numId="35">
+    <w:abstractNumId w:val="17"/>
+  </w:num>
+  <w:num w:numId="36">
+    <w:abstractNumId w:val="13"/>
+  </w:num>
+  <w:num w:numId="37">
+    <w:abstractNumId w:val="10"/>
+  </w:num>
+  <w:num w:numId="38">
+    <w:abstractNumId w:val="18"/>
+  </w:num>
+  <w:num w:numId="39">
+    <w:abstractNumId w:val="16"/>
+  </w:num>
+  <w:num w:numId="40">
+    <w:abstractNumId w:val="23"/>
+  </w:num>
+  <w:num w:numId="41">
+    <w:abstractNumId w:val="27"/>
+  </w:num>
+  <w:num w:numId="42">
+    <w:abstractNumId w:val="30"/>
   </w:num>
 </w:numbering>
 </file>
@@ -3396,7 +4558,7 @@
   <w:style w:type="paragraph" w:default="1" w:styleId="Normal">
     <w:name w:val="Normal"/>
     <w:qFormat/>
-    <w:rsid w:val="006B6316"/>
+    <w:rsid w:val="008A0AD1"/>
   </w:style>
   <w:style w:type="paragraph" w:styleId="Heading1">
     <w:name w:val="heading 1"/>
